--- a/Articles-Writed/Наука/Транспорт/Беспилотные авто.docx
+++ b/Articles-Writed/Наука/Транспорт/Беспилотные авто.docx
@@ -330,21 +330,7 @@
           <w:rFonts w:ascii="Arial" w:hAnsi="Arial" w:cs="Arial"/>
           <w:color w:val="212529"/>
         </w:rPr>
-        <w:t xml:space="preserve"> </w:t>
-      </w:r>
-      <w:r>
-        <w:rPr>
-          <w:rFonts w:ascii="Arial" w:hAnsi="Arial" w:cs="Arial"/>
-          <w:color w:val="212529"/>
-        </w:rPr>
-        <w:t>автоматического п</w:t>
-      </w:r>
-      <w:r>
-        <w:rPr>
-          <w:rFonts w:ascii="Arial" w:hAnsi="Arial" w:cs="Arial"/>
-          <w:color w:val="212529"/>
-        </w:rPr>
-        <w:t>илотирования</w:t>
+        <w:t xml:space="preserve"> автоматического пилотирования</w:t>
       </w:r>
       <w:r>
         <w:rPr>
@@ -663,21 +649,12 @@
         </w:rPr>
         <w:t xml:space="preserve"> </w:t>
       </w:r>
-      <w:proofErr w:type="gramStart"/>
-      <w:r>
-        <w:rPr>
-          <w:rFonts w:ascii="Arial" w:hAnsi="Arial" w:cs="Arial"/>
-          <w:color w:val="212529"/>
-        </w:rPr>
-        <w:t>О</w:t>
-      </w:r>
-      <w:proofErr w:type="gramEnd"/>
-      <w:r>
-        <w:rPr>
-          <w:rFonts w:ascii="Arial" w:hAnsi="Arial" w:cs="Arial"/>
-          <w:color w:val="212529"/>
-        </w:rPr>
-        <w:t> том, как скоро это произойдёт, спорят учёные, бизнесмены, инвесторы. Их прогнозы разнятся, ведь разработка технологии беспилотных автомобилей и скорость внедрения их в городскую среду зависят от многих факторов.</w:t>
+      <w:r>
+        <w:rPr>
+          <w:rFonts w:ascii="Arial" w:hAnsi="Arial" w:cs="Arial"/>
+          <w:color w:val="212529"/>
+        </w:rPr>
+        <w:t>О том, как скоро это произойдёт, спорят учёные, бизнесмены, инвесторы. Их прогнозы разнятся, ведь разработка технологии беспилотных автомобилей и скорость внедрения их в городскую среду зависят от многих факторов.</w:t>
       </w:r>
     </w:p>
     <w:p>
@@ -695,17 +672,17 @@
           <w:rFonts w:ascii="Arial" w:hAnsi="Arial" w:cs="Arial"/>
           <w:color w:val="212529"/>
         </w:rPr>
-        <w:t xml:space="preserve">«Для </w:t>
-      </w:r>
-      <w:proofErr w:type="gramStart"/>
-      <w:r>
-        <w:rPr>
-          <w:rFonts w:ascii="Arial" w:hAnsi="Arial" w:cs="Arial"/>
-          <w:color w:val="212529"/>
-        </w:rPr>
-        <w:t>того</w:t>
-      </w:r>
-      <w:proofErr w:type="gramEnd"/>
+        <w:t>«Для того</w:t>
+      </w:r>
+      <w:r>
+        <w:rPr>
+          <w:rFonts w:ascii="Arial" w:hAnsi="Arial" w:cs="Arial"/>
+          <w:color w:val="212529"/>
+        </w:rPr>
+        <w:t>,</w:t>
+      </w:r>
+      <w:bookmarkStart w:id="0" w:name="_GoBack"/>
+      <w:bookmarkEnd w:id="0"/>
       <w:r>
         <w:rPr>
           <w:rFonts w:ascii="Arial" w:hAnsi="Arial" w:cs="Arial"/>
@@ -1211,8 +1188,6 @@
         </w:rPr>
         <w:t>, жизнь человека станет проще. Будет сэкономлено колоссальное количество времени, проводимое сегодняшними водителями за рулём. А время – самый ценный ресурс.</w:t>
       </w:r>
-      <w:bookmarkStart w:id="0" w:name="_GoBack"/>
-      <w:bookmarkEnd w:id="0"/>
     </w:p>
     <w:p/>
     <w:sectPr>
@@ -1626,6 +1601,7 @@
   <w:style w:type="character" w:default="1" w:styleId="a0">
     <w:name w:val="Default Paragraph Font"/>
     <w:uiPriority w:val="1"/>
+    <w:semiHidden/>
     <w:unhideWhenUsed/>
   </w:style>
   <w:style w:type="table" w:default="1" w:styleId="a1">
